--- a/education/files/TN410abstract.docx
+++ b/education/files/TN410abstract.docx
@@ -1,6 +1,6 @@
 
 <file path=word/document.xml><?xml version="1.0" encoding="utf-8"?>
-<w:document xmlns:wpc="http://schemas.microsoft.com/office/word/2010/wordprocessingCanvas" xmlns:cx="http://schemas.microsoft.com/office/drawing/2014/chartex" xmlns:cx1="http://schemas.microsoft.com/office/drawing/2015/9/8/chartex" xmlns:cx2="http://schemas.microsoft.com/office/drawing/2015/10/21/chartex" xmlns:cx3="http://schemas.microsoft.com/office/drawing/2016/5/9/chartex" xmlns:cx4="http://schemas.microsoft.com/office/drawing/2016/5/10/chartex" xmlns:cx5="http://schemas.microsoft.com/office/drawing/2016/5/11/chartex" xmlns:cx6="http://schemas.microsoft.com/office/drawing/2016/5/12/chartex" xmlns:cx7="http://schemas.microsoft.com/office/drawing/2016/5/13/chartex" xmlns:cx8="http://schemas.microsoft.com/office/drawing/2016/5/14/chartex" xmlns:mc="http://schemas.openxmlformats.org/markup-compatibility/2006" xmlns:aink="http://schemas.microsoft.com/office/drawing/2016/ink" xmlns:am3d="http://schemas.microsoft.com/office/drawing/2017/model3d" xmlns:o="urn:schemas-microsoft-com:office:office" xmlns:oel="http://schemas.microsoft.com/office/2019/extlst" xmlns:r="http://schemas.openxmlformats.org/officeDocument/2006/relationships" xmlns:m="http://schemas.openxmlformats.org/officeDocument/2006/math" xmlns:v="urn:schemas-microsoft-com:vml" xmlns:wp14="http://schemas.microsoft.com/office/word/2010/wordprocessingDrawing" xmlns:wp="http://schemas.openxmlformats.org/drawingml/2006/wordprocessingDrawing" xmlns:w10="urn:schemas-microsoft-com:office:word" xmlns:w="http://schemas.openxmlformats.org/wordprocessingml/2006/main" xmlns:w14="http://schemas.microsoft.com/office/word/2010/wordml" xmlns:w15="http://schemas.microsoft.com/office/word/2012/wordml" xmlns:w16cex="http://schemas.microsoft.com/office/word/2018/wordml/cex" xmlns:w16cid="http://schemas.microsoft.com/office/word/2016/wordml/cid" xmlns:w16="http://schemas.microsoft.com/office/word/2018/wordml" xmlns:w16du="http://schemas.microsoft.com/office/word/2023/wordml/word16du" xmlns:w16sdtdh="http://schemas.microsoft.com/office/word/2020/wordml/sdtdatahash" xmlns:w16se="http://schemas.microsoft.com/office/word/2015/wordml/symex" xmlns:wpg="http://schemas.microsoft.com/office/word/2010/wordprocessingGroup" xmlns:wpi="http://schemas.microsoft.com/office/word/2010/wordprocessingInk" xmlns:wne="http://schemas.microsoft.com/office/word/2006/wordml" xmlns:wps="http://schemas.microsoft.com/office/word/2010/wordprocessingShape" mc:Ignorable="w14 w15 w16se w16cid w16 w16cex w16sdtdh wp14">
+<w:document xmlns:wpc="http://schemas.microsoft.com/office/word/2010/wordprocessingCanvas" xmlns:cx="http://schemas.microsoft.com/office/drawing/2014/chartex" xmlns:cx1="http://schemas.microsoft.com/office/drawing/2015/9/8/chartex" xmlns:cx2="http://schemas.microsoft.com/office/drawing/2015/10/21/chartex" xmlns:cx3="http://schemas.microsoft.com/office/drawing/2016/5/9/chartex" xmlns:cx4="http://schemas.microsoft.com/office/drawing/2016/5/10/chartex" xmlns:cx5="http://schemas.microsoft.com/office/drawing/2016/5/11/chartex" xmlns:cx6="http://schemas.microsoft.com/office/drawing/2016/5/12/chartex" xmlns:cx7="http://schemas.microsoft.com/office/drawing/2016/5/13/chartex" xmlns:cx8="http://schemas.microsoft.com/office/drawing/2016/5/14/chartex" xmlns:mc="http://schemas.openxmlformats.org/markup-compatibility/2006" xmlns:aink="http://schemas.microsoft.com/office/drawing/2016/ink" xmlns:am3d="http://schemas.microsoft.com/office/drawing/2017/model3d" xmlns:o="urn:schemas-microsoft-com:office:office" xmlns:oel="http://schemas.microsoft.com/office/2019/extlst" xmlns:r="http://schemas.openxmlformats.org/officeDocument/2006/relationships" xmlns:m="http://schemas.openxmlformats.org/officeDocument/2006/math" xmlns:v="urn:schemas-microsoft-com:vml" xmlns:wp14="http://schemas.microsoft.com/office/word/2010/wordprocessingDrawing" xmlns:wp="http://schemas.openxmlformats.org/drawingml/2006/wordprocessingDrawing" xmlns:w10="urn:schemas-microsoft-com:office:word" xmlns:w="http://schemas.openxmlformats.org/wordprocessingml/2006/main" xmlns:w14="http://schemas.microsoft.com/office/word/2010/wordml" xmlns:w15="http://schemas.microsoft.com/office/word/2012/wordml" xmlns:w16cex="http://schemas.microsoft.com/office/word/2018/wordml/cex" xmlns:w16cid="http://schemas.microsoft.com/office/word/2016/wordml/cid" xmlns:w16="http://schemas.microsoft.com/office/word/2018/wordml" xmlns:w16sdtdh="http://schemas.microsoft.com/office/word/2020/wordml/sdtdatahash" xmlns:w16se="http://schemas.microsoft.com/office/word/2015/wordml/symex" xmlns:wpg="http://schemas.microsoft.com/office/word/2010/wordprocessingGroup" xmlns:wpi="http://schemas.microsoft.com/office/word/2010/wordprocessingInk" xmlns:wne="http://schemas.microsoft.com/office/word/2006/wordml" xmlns:wps="http://schemas.microsoft.com/office/word/2010/wordprocessingShape" mc:Ignorable="w14 w15 w16se w16cid w16 w16cex w16sdtdh wp14">
   <w:body>
     <w:p/>
     <w:p>
@@ -32,7 +32,7 @@
             <v:path o:extrusionok="f" gradientshapeok="t" o:connecttype="rect"/>
             <o:lock v:ext="edit" aspectratio="t"/>
           </v:shapetype>
-          <v:shape id="Picture 1" o:spid="_x0000_s1028" type="#_x0000_t75" alt="Description: Description: 5300_IBMpos" style="position:absolute;margin-left:98.95pt;margin-top:193.35pt;width:64.5pt;height:23.25pt;z-index:2;visibility:visible;mso-wrap-style:square;mso-position-horizontal:absolute;mso-position-horizontal-relative:page;mso-position-vertical:absolute;mso-position-vertical-relative:page">
+          <v:shape id="Picture 1" o:spid="_x0000_s1027" type="#_x0000_t75" alt="Description: Description: 5300_IBMpos" style="position:absolute;margin-left:98.95pt;margin-top:193.35pt;width:64.5pt;height:23.25pt;z-index:2;visibility:visible;mso-wrap-style:square;mso-wrap-edited:f;mso-width-percent:0;mso-height-percent:0;mso-position-horizontal:absolute;mso-position-horizontal-relative:page;mso-position-vertical:absolute;mso-position-vertical-relative:page;mso-width-percent:0;mso-height-percent:0">
             <v:imagedata r:id="rId7" o:title=" 5300_IBMpos"/>
             <w10:wrap type="square" anchorx="page" anchory="page"/>
           </v:shape>
@@ -43,7 +43,7 @@
           <w:noProof/>
         </w:rPr>
         <w:pict w14:anchorId="5CA4CB64">
-          <v:shape id="Picture 48" o:spid="_x0000_s1027" type="#_x0000_t75" alt="Description: Description: colorblock_PU01" style="position:absolute;margin-left:36pt;margin-top:633.7pt;width:3in;height:89.3pt;z-index:1;visibility:visible;mso-wrap-style:square;mso-width-percent:0;mso-height-percent:0;mso-wrap-distance-left:9.35pt;mso-wrap-distance-top:0;mso-wrap-distance-right:9.35pt;mso-wrap-distance-bottom:0;mso-position-horizontal:absolute;mso-position-horizontal-relative:page;mso-position-vertical:absolute;mso-position-vertical-relative:page;mso-width-percent:0;mso-height-percent:0;mso-width-relative:page;mso-height-relative:page">
+          <v:shape id="Picture 48" o:spid="_x0000_s1026" type="#_x0000_t75" alt="Description: Description: colorblock_PU01" style="position:absolute;margin-left:36pt;margin-top:633.7pt;width:3in;height:89.3pt;z-index:1;visibility:visible;mso-wrap-style:square;mso-wrap-edited:f;mso-width-percent:0;mso-height-percent:0;mso-wrap-distance-left:9.35pt;mso-wrap-distance-top:0;mso-wrap-distance-right:9.35pt;mso-wrap-distance-bottom:0;mso-position-horizontal:absolute;mso-position-horizontal-relative:page;mso-position-vertical:absolute;mso-position-vertical-relative:page;mso-width-percent:0;mso-height-percent:0;mso-width-relative:page;mso-height-relative:page">
             <v:imagedata r:id="rId8" o:title=" colorblock_PU01"/>
             <w10:wrap type="square" anchorx="page" anchory="page"/>
           </v:shape>
@@ -3222,102 +3222,8 @@
         <w:pStyle w:val="Abstractbodytext"/>
         <w:keepNext/>
         <w:keepLines/>
-      </w:pPr>
-      <w:r>
-        <w:t>To stay informed about IBM training, see the following sites:</w:t>
-      </w:r>
-    </w:p>
-    <w:p>
-      <w:pPr>
-        <w:pStyle w:val="Abstractbodytext"/>
-        <w:keepNext/>
-        <w:keepLines/>
         <w:ind w:left="720"/>
       </w:pPr>
-      <w:r>
-        <w:t xml:space="preserve">IBM Training News: </w:t>
-      </w:r>
-      <w:r>
-        <w:rPr>
-          <w:rStyle w:val="AbstracthyperlinkChar"/>
-        </w:rPr>
-        <w:t>http://bit.ly/IBMTrainEN</w:t>
-      </w:r>
-    </w:p>
-    <w:p>
-      <w:pPr>
-        <w:pStyle w:val="Abstractbodytext"/>
-        <w:keepNext/>
-        <w:keepLines/>
-        <w:ind w:left="720"/>
-      </w:pPr>
-      <w:r>
-        <w:t xml:space="preserve">YouTube: </w:t>
-      </w:r>
-      <w:r>
-        <w:rPr>
-          <w:rStyle w:val="AbstracthyperlinkChar"/>
-        </w:rPr>
-        <w:t>youtube.com/</w:t>
-      </w:r>
-      <w:proofErr w:type="spellStart"/>
-      <w:r>
-        <w:rPr>
-          <w:rStyle w:val="AbstracthyperlinkChar"/>
-        </w:rPr>
-        <w:t>IBMTraining</w:t>
-      </w:r>
-      <w:proofErr w:type="spellEnd"/>
-    </w:p>
-    <w:p>
-      <w:pPr>
-        <w:pStyle w:val="Abstractbodytext"/>
-        <w:keepNext/>
-        <w:keepLines/>
-        <w:ind w:left="720"/>
-      </w:pPr>
-      <w:r>
-        <w:t xml:space="preserve">Facebook: </w:t>
-      </w:r>
-      <w:r>
-        <w:rPr>
-          <w:rStyle w:val="AbstracthyperlinkChar"/>
-        </w:rPr>
-        <w:t>facebook.com/</w:t>
-      </w:r>
-      <w:proofErr w:type="spellStart"/>
-      <w:r>
-        <w:rPr>
-          <w:rStyle w:val="AbstracthyperlinkChar"/>
-        </w:rPr>
-        <w:t>ibmtraining</w:t>
-      </w:r>
-      <w:proofErr w:type="spellEnd"/>
-    </w:p>
-    <w:p>
-      <w:pPr>
-        <w:pStyle w:val="Abstractbodytext"/>
-        <w:keepNext/>
-        <w:keepLines/>
-        <w:ind w:left="720"/>
-      </w:pPr>
-      <w:r>
-        <w:t xml:space="preserve">Twitter: </w:t>
-      </w:r>
-      <w:r>
-        <w:rPr>
-          <w:rStyle w:val="AbstracthyperlinkChar"/>
-        </w:rPr>
-        <w:t>twitter.com/</w:t>
-      </w:r>
-      <w:proofErr w:type="spellStart"/>
-      <w:r>
-        <w:rPr>
-          <w:rStyle w:val="AbstracthyperlinkChar"/>
-        </w:rPr>
-        <w:t>websphere_edu</w:t>
-      </w:r>
-      <w:proofErr w:type="spellEnd"/>
     </w:p>
     <w:sectPr>
       <w:headerReference w:type="default" r:id="rId9"/>
@@ -3335,7 +3241,7 @@
 </file>
 
 <file path=word/endnotes.xml><?xml version="1.0" encoding="utf-8"?>
-<w:endnotes xmlns:wpc="http://schemas.microsoft.com/office/word/2010/wordprocessingCanvas" xmlns:cx="http://schemas.microsoft.com/office/drawing/2014/chartex" xmlns:cx1="http://schemas.microsoft.com/office/drawing/2015/9/8/chartex" xmlns:cx2="http://schemas.microsoft.com/office/drawing/2015/10/21/chartex" xmlns:cx3="http://schemas.microsoft.com/office/drawing/2016/5/9/chartex" xmlns:cx4="http://schemas.microsoft.com/office/drawing/2016/5/10/chartex" xmlns:cx5="http://schemas.microsoft.com/office/drawing/2016/5/11/chartex" xmlns:cx6="http://schemas.microsoft.com/office/drawing/2016/5/12/chartex" xmlns:cx7="http://schemas.microsoft.com/office/drawing/2016/5/13/chartex" xmlns:cx8="http://schemas.microsoft.com/office/drawing/2016/5/14/chartex" xmlns:mc="http://schemas.openxmlformats.org/markup-compatibility/2006" xmlns:aink="http://schemas.microsoft.com/office/drawing/2016/ink" xmlns:am3d="http://schemas.microsoft.com/office/drawing/2017/model3d" xmlns:o="urn:schemas-microsoft-com:office:office" xmlns:oel="http://schemas.microsoft.com/office/2019/extlst" xmlns:r="http://schemas.openxmlformats.org/officeDocument/2006/relationships" xmlns:m="http://schemas.openxmlformats.org/officeDocument/2006/math" xmlns:v="urn:schemas-microsoft-com:vml" xmlns:wp14="http://schemas.microsoft.com/office/word/2010/wordprocessingDrawing" xmlns:wp="http://schemas.openxmlformats.org/drawingml/2006/wordprocessingDrawing" xmlns:w10="urn:schemas-microsoft-com:office:word" xmlns:w="http://schemas.openxmlformats.org/wordprocessingml/2006/main" xmlns:w14="http://schemas.microsoft.com/office/word/2010/wordml" xmlns:w15="http://schemas.microsoft.com/office/word/2012/wordml" xmlns:w16cex="http://schemas.microsoft.com/office/word/2018/wordml/cex" xmlns:w16cid="http://schemas.microsoft.com/office/word/2016/wordml/cid" xmlns:w16="http://schemas.microsoft.com/office/word/2018/wordml" xmlns:w16du="http://schemas.microsoft.com/office/word/2023/wordml/word16du" xmlns:w16sdtdh="http://schemas.microsoft.com/office/word/2020/wordml/sdtdatahash" xmlns:w16se="http://schemas.microsoft.com/office/word/2015/wordml/symex" xmlns:wpg="http://schemas.microsoft.com/office/word/2010/wordprocessingGroup" xmlns:wpi="http://schemas.microsoft.com/office/word/2010/wordprocessingInk" xmlns:wne="http://schemas.microsoft.com/office/word/2006/wordml" xmlns:wps="http://schemas.microsoft.com/office/word/2010/wordprocessingShape" mc:Ignorable="w14 w15 w16se w16cid w16 w16cex w16sdtdh wp14">
+<w:endnotes xmlns:wpc="http://schemas.microsoft.com/office/word/2010/wordprocessingCanvas" xmlns:cx="http://schemas.microsoft.com/office/drawing/2014/chartex" xmlns:cx1="http://schemas.microsoft.com/office/drawing/2015/9/8/chartex" xmlns:cx2="http://schemas.microsoft.com/office/drawing/2015/10/21/chartex" xmlns:cx3="http://schemas.microsoft.com/office/drawing/2016/5/9/chartex" xmlns:cx4="http://schemas.microsoft.com/office/drawing/2016/5/10/chartex" xmlns:cx5="http://schemas.microsoft.com/office/drawing/2016/5/11/chartex" xmlns:cx6="http://schemas.microsoft.com/office/drawing/2016/5/12/chartex" xmlns:cx7="http://schemas.microsoft.com/office/drawing/2016/5/13/chartex" xmlns:cx8="http://schemas.microsoft.com/office/drawing/2016/5/14/chartex" xmlns:mc="http://schemas.openxmlformats.org/markup-compatibility/2006" xmlns:aink="http://schemas.microsoft.com/office/drawing/2016/ink" xmlns:am3d="http://schemas.microsoft.com/office/drawing/2017/model3d" xmlns:o="urn:schemas-microsoft-com:office:office" xmlns:oel="http://schemas.microsoft.com/office/2019/extlst" xmlns:r="http://schemas.openxmlformats.org/officeDocument/2006/relationships" xmlns:m="http://schemas.openxmlformats.org/officeDocument/2006/math" xmlns:v="urn:schemas-microsoft-com:vml" xmlns:wp14="http://schemas.microsoft.com/office/word/2010/wordprocessingDrawing" xmlns:wp="http://schemas.openxmlformats.org/drawingml/2006/wordprocessingDrawing" xmlns:w10="urn:schemas-microsoft-com:office:word" xmlns:w="http://schemas.openxmlformats.org/wordprocessingml/2006/main" xmlns:w14="http://schemas.microsoft.com/office/word/2010/wordml" xmlns:w15="http://schemas.microsoft.com/office/word/2012/wordml" xmlns:w16cex="http://schemas.microsoft.com/office/word/2018/wordml/cex" xmlns:w16cid="http://schemas.microsoft.com/office/word/2016/wordml/cid" xmlns:w16="http://schemas.microsoft.com/office/word/2018/wordml" xmlns:w16sdtdh="http://schemas.microsoft.com/office/word/2020/wordml/sdtdatahash" xmlns:w16se="http://schemas.microsoft.com/office/word/2015/wordml/symex" xmlns:wpg="http://schemas.microsoft.com/office/word/2010/wordprocessingGroup" xmlns:wpi="http://schemas.microsoft.com/office/word/2010/wordprocessingInk" xmlns:wne="http://schemas.microsoft.com/office/word/2006/wordml" xmlns:wps="http://schemas.microsoft.com/office/word/2010/wordprocessingShape" mc:Ignorable="w14 w15 w16se w16cid w16 w16cex w16sdtdh wp14">
   <w:endnote w:type="separator" w:id="-1">
     <w:p>
       <w:r>
@@ -3354,7 +3260,7 @@
 </file>
 
 <file path=word/footer1.xml><?xml version="1.0" encoding="utf-8"?>
-<w:ftr xmlns:wpc="http://schemas.microsoft.com/office/word/2010/wordprocessingCanvas" xmlns:cx="http://schemas.microsoft.com/office/drawing/2014/chartex" xmlns:cx1="http://schemas.microsoft.com/office/drawing/2015/9/8/chartex" xmlns:cx2="http://schemas.microsoft.com/office/drawing/2015/10/21/chartex" xmlns:cx3="http://schemas.microsoft.com/office/drawing/2016/5/9/chartex" xmlns:cx4="http://schemas.microsoft.com/office/drawing/2016/5/10/chartex" xmlns:cx5="http://schemas.microsoft.com/office/drawing/2016/5/11/chartex" xmlns:cx6="http://schemas.microsoft.com/office/drawing/2016/5/12/chartex" xmlns:cx7="http://schemas.microsoft.com/office/drawing/2016/5/13/chartex" xmlns:cx8="http://schemas.microsoft.com/office/drawing/2016/5/14/chartex" xmlns:mc="http://schemas.openxmlformats.org/markup-compatibility/2006" xmlns:aink="http://schemas.microsoft.com/office/drawing/2016/ink" xmlns:am3d="http://schemas.microsoft.com/office/drawing/2017/model3d" xmlns:o="urn:schemas-microsoft-com:office:office" xmlns:oel="http://schemas.microsoft.com/office/2019/extlst" xmlns:r="http://schemas.openxmlformats.org/officeDocument/2006/relationships" xmlns:m="http://schemas.openxmlformats.org/officeDocument/2006/math" xmlns:v="urn:schemas-microsoft-com:vml" xmlns:wp14="http://schemas.microsoft.com/office/word/2010/wordprocessingDrawing" xmlns:wp="http://schemas.openxmlformats.org/drawingml/2006/wordprocessingDrawing" xmlns:w10="urn:schemas-microsoft-com:office:word" xmlns:w="http://schemas.openxmlformats.org/wordprocessingml/2006/main" xmlns:w14="http://schemas.microsoft.com/office/word/2010/wordml" xmlns:w15="http://schemas.microsoft.com/office/word/2012/wordml" xmlns:w16cex="http://schemas.microsoft.com/office/word/2018/wordml/cex" xmlns:w16cid="http://schemas.microsoft.com/office/word/2016/wordml/cid" xmlns:w16="http://schemas.microsoft.com/office/word/2018/wordml" xmlns:w16du="http://schemas.microsoft.com/office/word/2023/wordml/word16du" xmlns:w16sdtdh="http://schemas.microsoft.com/office/word/2020/wordml/sdtdatahash" xmlns:w16se="http://schemas.microsoft.com/office/word/2015/wordml/symex" xmlns:wpg="http://schemas.microsoft.com/office/word/2010/wordprocessingGroup" xmlns:wpi="http://schemas.microsoft.com/office/word/2010/wordprocessingInk" xmlns:wne="http://schemas.microsoft.com/office/word/2006/wordml" xmlns:wps="http://schemas.microsoft.com/office/word/2010/wordprocessingShape" mc:Ignorable="w14 w15 w16se w16cid w16 w16cex w16sdtdh wp14">
+<w:ftr xmlns:wpc="http://schemas.microsoft.com/office/word/2010/wordprocessingCanvas" xmlns:cx="http://schemas.microsoft.com/office/drawing/2014/chartex" xmlns:cx1="http://schemas.microsoft.com/office/drawing/2015/9/8/chartex" xmlns:cx2="http://schemas.microsoft.com/office/drawing/2015/10/21/chartex" xmlns:cx3="http://schemas.microsoft.com/office/drawing/2016/5/9/chartex" xmlns:cx4="http://schemas.microsoft.com/office/drawing/2016/5/10/chartex" xmlns:cx5="http://schemas.microsoft.com/office/drawing/2016/5/11/chartex" xmlns:cx6="http://schemas.microsoft.com/office/drawing/2016/5/12/chartex" xmlns:cx7="http://schemas.microsoft.com/office/drawing/2016/5/13/chartex" xmlns:cx8="http://schemas.microsoft.com/office/drawing/2016/5/14/chartex" xmlns:mc="http://schemas.openxmlformats.org/markup-compatibility/2006" xmlns:aink="http://schemas.microsoft.com/office/drawing/2016/ink" xmlns:am3d="http://schemas.microsoft.com/office/drawing/2017/model3d" xmlns:o="urn:schemas-microsoft-com:office:office" xmlns:oel="http://schemas.microsoft.com/office/2019/extlst" xmlns:r="http://schemas.openxmlformats.org/officeDocument/2006/relationships" xmlns:m="http://schemas.openxmlformats.org/officeDocument/2006/math" xmlns:v="urn:schemas-microsoft-com:vml" xmlns:wp14="http://schemas.microsoft.com/office/word/2010/wordprocessingDrawing" xmlns:wp="http://schemas.openxmlformats.org/drawingml/2006/wordprocessingDrawing" xmlns:w10="urn:schemas-microsoft-com:office:word" xmlns:w="http://schemas.openxmlformats.org/wordprocessingml/2006/main" xmlns:w14="http://schemas.microsoft.com/office/word/2010/wordml" xmlns:w15="http://schemas.microsoft.com/office/word/2012/wordml" xmlns:w16cex="http://schemas.microsoft.com/office/word/2018/wordml/cex" xmlns:w16cid="http://schemas.microsoft.com/office/word/2016/wordml/cid" xmlns:w16="http://schemas.microsoft.com/office/word/2018/wordml" xmlns:w16sdtdh="http://schemas.microsoft.com/office/word/2020/wordml/sdtdatahash" xmlns:w16se="http://schemas.microsoft.com/office/word/2015/wordml/symex" xmlns:wpg="http://schemas.microsoft.com/office/word/2010/wordprocessingGroup" xmlns:wpi="http://schemas.microsoft.com/office/word/2010/wordprocessingInk" xmlns:wne="http://schemas.microsoft.com/office/word/2006/wordml" xmlns:wps="http://schemas.microsoft.com/office/word/2010/wordprocessingShape" mc:Ignorable="w14 w15 w16se w16cid w16 w16cex w16sdtdh wp14">
   <w:p>
     <w:pPr>
       <w:pStyle w:val="Footer"/>
@@ -3392,7 +3298,7 @@
 </file>
 
 <file path=word/footer2.xml><?xml version="1.0" encoding="utf-8"?>
-<w:ftr xmlns:wpc="http://schemas.microsoft.com/office/word/2010/wordprocessingCanvas" xmlns:cx="http://schemas.microsoft.com/office/drawing/2014/chartex" xmlns:cx1="http://schemas.microsoft.com/office/drawing/2015/9/8/chartex" xmlns:cx2="http://schemas.microsoft.com/office/drawing/2015/10/21/chartex" xmlns:cx3="http://schemas.microsoft.com/office/drawing/2016/5/9/chartex" xmlns:cx4="http://schemas.microsoft.com/office/drawing/2016/5/10/chartex" xmlns:cx5="http://schemas.microsoft.com/office/drawing/2016/5/11/chartex" xmlns:cx6="http://schemas.microsoft.com/office/drawing/2016/5/12/chartex" xmlns:cx7="http://schemas.microsoft.com/office/drawing/2016/5/13/chartex" xmlns:cx8="http://schemas.microsoft.com/office/drawing/2016/5/14/chartex" xmlns:mc="http://schemas.openxmlformats.org/markup-compatibility/2006" xmlns:aink="http://schemas.microsoft.com/office/drawing/2016/ink" xmlns:am3d="http://schemas.microsoft.com/office/drawing/2017/model3d" xmlns:o="urn:schemas-microsoft-com:office:office" xmlns:oel="http://schemas.microsoft.com/office/2019/extlst" xmlns:r="http://schemas.openxmlformats.org/officeDocument/2006/relationships" xmlns:m="http://schemas.openxmlformats.org/officeDocument/2006/math" xmlns:v="urn:schemas-microsoft-com:vml" xmlns:wp14="http://schemas.microsoft.com/office/word/2010/wordprocessingDrawing" xmlns:wp="http://schemas.openxmlformats.org/drawingml/2006/wordprocessingDrawing" xmlns:w10="urn:schemas-microsoft-com:office:word" xmlns:w="http://schemas.openxmlformats.org/wordprocessingml/2006/main" xmlns:w14="http://schemas.microsoft.com/office/word/2010/wordml" xmlns:w15="http://schemas.microsoft.com/office/word/2012/wordml" xmlns:w16cex="http://schemas.microsoft.com/office/word/2018/wordml/cex" xmlns:w16cid="http://schemas.microsoft.com/office/word/2016/wordml/cid" xmlns:w16="http://schemas.microsoft.com/office/word/2018/wordml" xmlns:w16du="http://schemas.microsoft.com/office/word/2023/wordml/word16du" xmlns:w16sdtdh="http://schemas.microsoft.com/office/word/2020/wordml/sdtdatahash" xmlns:w16se="http://schemas.microsoft.com/office/word/2015/wordml/symex" xmlns:wpg="http://schemas.microsoft.com/office/word/2010/wordprocessingGroup" xmlns:wpi="http://schemas.microsoft.com/office/word/2010/wordprocessingInk" xmlns:wne="http://schemas.microsoft.com/office/word/2006/wordml" xmlns:wps="http://schemas.microsoft.com/office/word/2010/wordprocessingShape" mc:Ignorable="w14 w15 w16se w16cid w16 w16cex w16sdtdh wp14">
+<w:ftr xmlns:wpc="http://schemas.microsoft.com/office/word/2010/wordprocessingCanvas" xmlns:cx="http://schemas.microsoft.com/office/drawing/2014/chartex" xmlns:cx1="http://schemas.microsoft.com/office/drawing/2015/9/8/chartex" xmlns:cx2="http://schemas.microsoft.com/office/drawing/2015/10/21/chartex" xmlns:cx3="http://schemas.microsoft.com/office/drawing/2016/5/9/chartex" xmlns:cx4="http://schemas.microsoft.com/office/drawing/2016/5/10/chartex" xmlns:cx5="http://schemas.microsoft.com/office/drawing/2016/5/11/chartex" xmlns:cx6="http://schemas.microsoft.com/office/drawing/2016/5/12/chartex" xmlns:cx7="http://schemas.microsoft.com/office/drawing/2016/5/13/chartex" xmlns:cx8="http://schemas.microsoft.com/office/drawing/2016/5/14/chartex" xmlns:mc="http://schemas.openxmlformats.org/markup-compatibility/2006" xmlns:aink="http://schemas.microsoft.com/office/drawing/2016/ink" xmlns:am3d="http://schemas.microsoft.com/office/drawing/2017/model3d" xmlns:o="urn:schemas-microsoft-com:office:office" xmlns:oel="http://schemas.microsoft.com/office/2019/extlst" xmlns:r="http://schemas.openxmlformats.org/officeDocument/2006/relationships" xmlns:m="http://schemas.openxmlformats.org/officeDocument/2006/math" xmlns:v="urn:schemas-microsoft-com:vml" xmlns:wp14="http://schemas.microsoft.com/office/word/2010/wordprocessingDrawing" xmlns:wp="http://schemas.openxmlformats.org/drawingml/2006/wordprocessingDrawing" xmlns:w10="urn:schemas-microsoft-com:office:word" xmlns:w="http://schemas.openxmlformats.org/wordprocessingml/2006/main" xmlns:w14="http://schemas.microsoft.com/office/word/2010/wordml" xmlns:w15="http://schemas.microsoft.com/office/word/2012/wordml" xmlns:w16cex="http://schemas.microsoft.com/office/word/2018/wordml/cex" xmlns:w16cid="http://schemas.microsoft.com/office/word/2016/wordml/cid" xmlns:w16="http://schemas.microsoft.com/office/word/2018/wordml" xmlns:w16sdtdh="http://schemas.microsoft.com/office/word/2020/wordml/sdtdatahash" xmlns:w16se="http://schemas.microsoft.com/office/word/2015/wordml/symex" xmlns:wpg="http://schemas.microsoft.com/office/word/2010/wordprocessingGroup" xmlns:wpi="http://schemas.microsoft.com/office/word/2010/wordprocessingInk" xmlns:wne="http://schemas.microsoft.com/office/word/2006/wordml" xmlns:wps="http://schemas.microsoft.com/office/word/2010/wordprocessingShape" mc:Ignorable="w14 w15 w16se w16cid w16 w16cex w16sdtdh wp14">
   <w:p>
     <w:pPr>
       <w:pStyle w:val="Footer"/>
@@ -3453,7 +3359,7 @@
 </file>
 
 <file path=word/footnotes.xml><?xml version="1.0" encoding="utf-8"?>
-<w:footnotes xmlns:wpc="http://schemas.microsoft.com/office/word/2010/wordprocessingCanvas" xmlns:cx="http://schemas.microsoft.com/office/drawing/2014/chartex" xmlns:cx1="http://schemas.microsoft.com/office/drawing/2015/9/8/chartex" xmlns:cx2="http://schemas.microsoft.com/office/drawing/2015/10/21/chartex" xmlns:cx3="http://schemas.microsoft.com/office/drawing/2016/5/9/chartex" xmlns:cx4="http://schemas.microsoft.com/office/drawing/2016/5/10/chartex" xmlns:cx5="http://schemas.microsoft.com/office/drawing/2016/5/11/chartex" xmlns:cx6="http://schemas.microsoft.com/office/drawing/2016/5/12/chartex" xmlns:cx7="http://schemas.microsoft.com/office/drawing/2016/5/13/chartex" xmlns:cx8="http://schemas.microsoft.com/office/drawing/2016/5/14/chartex" xmlns:mc="http://schemas.openxmlformats.org/markup-compatibility/2006" xmlns:aink="http://schemas.microsoft.com/office/drawing/2016/ink" xmlns:am3d="http://schemas.microsoft.com/office/drawing/2017/model3d" xmlns:o="urn:schemas-microsoft-com:office:office" xmlns:oel="http://schemas.microsoft.com/office/2019/extlst" xmlns:r="http://schemas.openxmlformats.org/officeDocument/2006/relationships" xmlns:m="http://schemas.openxmlformats.org/officeDocument/2006/math" xmlns:v="urn:schemas-microsoft-com:vml" xmlns:wp14="http://schemas.microsoft.com/office/word/2010/wordprocessingDrawing" xmlns:wp="http://schemas.openxmlformats.org/drawingml/2006/wordprocessingDrawing" xmlns:w10="urn:schemas-microsoft-com:office:word" xmlns:w="http://schemas.openxmlformats.org/wordprocessingml/2006/main" xmlns:w14="http://schemas.microsoft.com/office/word/2010/wordml" xmlns:w15="http://schemas.microsoft.com/office/word/2012/wordml" xmlns:w16cex="http://schemas.microsoft.com/office/word/2018/wordml/cex" xmlns:w16cid="http://schemas.microsoft.com/office/word/2016/wordml/cid" xmlns:w16="http://schemas.microsoft.com/office/word/2018/wordml" xmlns:w16du="http://schemas.microsoft.com/office/word/2023/wordml/word16du" xmlns:w16sdtdh="http://schemas.microsoft.com/office/word/2020/wordml/sdtdatahash" xmlns:w16se="http://schemas.microsoft.com/office/word/2015/wordml/symex" xmlns:wpg="http://schemas.microsoft.com/office/word/2010/wordprocessingGroup" xmlns:wpi="http://schemas.microsoft.com/office/word/2010/wordprocessingInk" xmlns:wne="http://schemas.microsoft.com/office/word/2006/wordml" xmlns:wps="http://schemas.microsoft.com/office/word/2010/wordprocessingShape" mc:Ignorable="w14 w15 w16se w16cid w16 w16cex w16sdtdh wp14">
+<w:footnotes xmlns:wpc="http://schemas.microsoft.com/office/word/2010/wordprocessingCanvas" xmlns:cx="http://schemas.microsoft.com/office/drawing/2014/chartex" xmlns:cx1="http://schemas.microsoft.com/office/drawing/2015/9/8/chartex" xmlns:cx2="http://schemas.microsoft.com/office/drawing/2015/10/21/chartex" xmlns:cx3="http://schemas.microsoft.com/office/drawing/2016/5/9/chartex" xmlns:cx4="http://schemas.microsoft.com/office/drawing/2016/5/10/chartex" xmlns:cx5="http://schemas.microsoft.com/office/drawing/2016/5/11/chartex" xmlns:cx6="http://schemas.microsoft.com/office/drawing/2016/5/12/chartex" xmlns:cx7="http://schemas.microsoft.com/office/drawing/2016/5/13/chartex" xmlns:cx8="http://schemas.microsoft.com/office/drawing/2016/5/14/chartex" xmlns:mc="http://schemas.openxmlformats.org/markup-compatibility/2006" xmlns:aink="http://schemas.microsoft.com/office/drawing/2016/ink" xmlns:am3d="http://schemas.microsoft.com/office/drawing/2017/model3d" xmlns:o="urn:schemas-microsoft-com:office:office" xmlns:oel="http://schemas.microsoft.com/office/2019/extlst" xmlns:r="http://schemas.openxmlformats.org/officeDocument/2006/relationships" xmlns:m="http://schemas.openxmlformats.org/officeDocument/2006/math" xmlns:v="urn:schemas-microsoft-com:vml" xmlns:wp14="http://schemas.microsoft.com/office/word/2010/wordprocessingDrawing" xmlns:wp="http://schemas.openxmlformats.org/drawingml/2006/wordprocessingDrawing" xmlns:w10="urn:schemas-microsoft-com:office:word" xmlns:w="http://schemas.openxmlformats.org/wordprocessingml/2006/main" xmlns:w14="http://schemas.microsoft.com/office/word/2010/wordml" xmlns:w15="http://schemas.microsoft.com/office/word/2012/wordml" xmlns:w16cex="http://schemas.microsoft.com/office/word/2018/wordml/cex" xmlns:w16cid="http://schemas.microsoft.com/office/word/2016/wordml/cid" xmlns:w16="http://schemas.microsoft.com/office/word/2018/wordml" xmlns:w16sdtdh="http://schemas.microsoft.com/office/word/2020/wordml/sdtdatahash" xmlns:w16se="http://schemas.microsoft.com/office/word/2015/wordml/symex" xmlns:wpg="http://schemas.microsoft.com/office/word/2010/wordprocessingGroup" xmlns:wpi="http://schemas.microsoft.com/office/word/2010/wordprocessingInk" xmlns:wne="http://schemas.microsoft.com/office/word/2006/wordml" xmlns:wps="http://schemas.microsoft.com/office/word/2010/wordprocessingShape" mc:Ignorable="w14 w15 w16se w16cid w16 w16cex w16sdtdh wp14">
   <w:footnote w:type="separator" w:id="-1">
     <w:p>
       <w:r>
@@ -3472,7 +3378,7 @@
 </file>
 
 <file path=word/header1.xml><?xml version="1.0" encoding="utf-8"?>
-<w:hdr xmlns:wpc="http://schemas.microsoft.com/office/word/2010/wordprocessingCanvas" xmlns:cx="http://schemas.microsoft.com/office/drawing/2014/chartex" xmlns:cx1="http://schemas.microsoft.com/office/drawing/2015/9/8/chartex" xmlns:cx2="http://schemas.microsoft.com/office/drawing/2015/10/21/chartex" xmlns:cx3="http://schemas.microsoft.com/office/drawing/2016/5/9/chartex" xmlns:cx4="http://schemas.microsoft.com/office/drawing/2016/5/10/chartex" xmlns:cx5="http://schemas.microsoft.com/office/drawing/2016/5/11/chartex" xmlns:cx6="http://schemas.microsoft.com/office/drawing/2016/5/12/chartex" xmlns:cx7="http://schemas.microsoft.com/office/drawing/2016/5/13/chartex" xmlns:cx8="http://schemas.microsoft.com/office/drawing/2016/5/14/chartex" xmlns:mc="http://schemas.openxmlformats.org/markup-compatibility/2006" xmlns:aink="http://schemas.microsoft.com/office/drawing/2016/ink" xmlns:am3d="http://schemas.microsoft.com/office/drawing/2017/model3d" xmlns:o="urn:schemas-microsoft-com:office:office" xmlns:oel="http://schemas.microsoft.com/office/2019/extlst" xmlns:r="http://schemas.openxmlformats.org/officeDocument/2006/relationships" xmlns:m="http://schemas.openxmlformats.org/officeDocument/2006/math" xmlns:v="urn:schemas-microsoft-com:vml" xmlns:wp14="http://schemas.microsoft.com/office/word/2010/wordprocessingDrawing" xmlns:wp="http://schemas.openxmlformats.org/drawingml/2006/wordprocessingDrawing" xmlns:w10="urn:schemas-microsoft-com:office:word" xmlns:w="http://schemas.openxmlformats.org/wordprocessingml/2006/main" xmlns:w14="http://schemas.microsoft.com/office/word/2010/wordml" xmlns:w15="http://schemas.microsoft.com/office/word/2012/wordml" xmlns:w16cex="http://schemas.microsoft.com/office/word/2018/wordml/cex" xmlns:w16cid="http://schemas.microsoft.com/office/word/2016/wordml/cid" xmlns:w16="http://schemas.microsoft.com/office/word/2018/wordml" xmlns:w16du="http://schemas.microsoft.com/office/word/2023/wordml/word16du" xmlns:w16sdtdh="http://schemas.microsoft.com/office/word/2020/wordml/sdtdatahash" xmlns:w16se="http://schemas.microsoft.com/office/word/2015/wordml/symex" xmlns:wpg="http://schemas.microsoft.com/office/word/2010/wordprocessingGroup" xmlns:wpi="http://schemas.microsoft.com/office/word/2010/wordprocessingInk" xmlns:wne="http://schemas.microsoft.com/office/word/2006/wordml" xmlns:wps="http://schemas.microsoft.com/office/word/2010/wordprocessingShape" mc:Ignorable="w14 w15 w16se w16cid w16 w16cex w16sdtdh wp14">
+<w:hdr xmlns:wpc="http://schemas.microsoft.com/office/word/2010/wordprocessingCanvas" xmlns:cx="http://schemas.microsoft.com/office/drawing/2014/chartex" xmlns:cx1="http://schemas.microsoft.com/office/drawing/2015/9/8/chartex" xmlns:cx2="http://schemas.microsoft.com/office/drawing/2015/10/21/chartex" xmlns:cx3="http://schemas.microsoft.com/office/drawing/2016/5/9/chartex" xmlns:cx4="http://schemas.microsoft.com/office/drawing/2016/5/10/chartex" xmlns:cx5="http://schemas.microsoft.com/office/drawing/2016/5/11/chartex" xmlns:cx6="http://schemas.microsoft.com/office/drawing/2016/5/12/chartex" xmlns:cx7="http://schemas.microsoft.com/office/drawing/2016/5/13/chartex" xmlns:cx8="http://schemas.microsoft.com/office/drawing/2016/5/14/chartex" xmlns:mc="http://schemas.openxmlformats.org/markup-compatibility/2006" xmlns:aink="http://schemas.microsoft.com/office/drawing/2016/ink" xmlns:am3d="http://schemas.microsoft.com/office/drawing/2017/model3d" xmlns:o="urn:schemas-microsoft-com:office:office" xmlns:oel="http://schemas.microsoft.com/office/2019/extlst" xmlns:r="http://schemas.openxmlformats.org/officeDocument/2006/relationships" xmlns:m="http://schemas.openxmlformats.org/officeDocument/2006/math" xmlns:v="urn:schemas-microsoft-com:vml" xmlns:wp14="http://schemas.microsoft.com/office/word/2010/wordprocessingDrawing" xmlns:wp="http://schemas.openxmlformats.org/drawingml/2006/wordprocessingDrawing" xmlns:w10="urn:schemas-microsoft-com:office:word" xmlns:w="http://schemas.openxmlformats.org/wordprocessingml/2006/main" xmlns:w14="http://schemas.microsoft.com/office/word/2010/wordml" xmlns:w15="http://schemas.microsoft.com/office/word/2012/wordml" xmlns:w16cex="http://schemas.microsoft.com/office/word/2018/wordml/cex" xmlns:w16cid="http://schemas.microsoft.com/office/word/2016/wordml/cid" xmlns:w16="http://schemas.microsoft.com/office/word/2018/wordml" xmlns:w16sdtdh="http://schemas.microsoft.com/office/word/2020/wordml/sdtdatahash" xmlns:w16se="http://schemas.microsoft.com/office/word/2015/wordml/symex" xmlns:wpg="http://schemas.microsoft.com/office/word/2010/wordprocessingGroup" xmlns:wpi="http://schemas.microsoft.com/office/word/2010/wordprocessingInk" xmlns:wne="http://schemas.microsoft.com/office/word/2006/wordml" xmlns:wps="http://schemas.microsoft.com/office/word/2010/wordprocessingShape" mc:Ignorable="w14 w15 w16se w16cid w16 w16cex w16sdtdh wp14">
   <w:p>
     <w:pPr>
       <w:pStyle w:val="Header"/>
@@ -3503,7 +3409,7 @@
 </file>
 
 <file path=word/header2.xml><?xml version="1.0" encoding="utf-8"?>
-<w:hdr xmlns:wpc="http://schemas.microsoft.com/office/word/2010/wordprocessingCanvas" xmlns:cx="http://schemas.microsoft.com/office/drawing/2014/chartex" xmlns:cx1="http://schemas.microsoft.com/office/drawing/2015/9/8/chartex" xmlns:cx2="http://schemas.microsoft.com/office/drawing/2015/10/21/chartex" xmlns:cx3="http://schemas.microsoft.com/office/drawing/2016/5/9/chartex" xmlns:cx4="http://schemas.microsoft.com/office/drawing/2016/5/10/chartex" xmlns:cx5="http://schemas.microsoft.com/office/drawing/2016/5/11/chartex" xmlns:cx6="http://schemas.microsoft.com/office/drawing/2016/5/12/chartex" xmlns:cx7="http://schemas.microsoft.com/office/drawing/2016/5/13/chartex" xmlns:cx8="http://schemas.microsoft.com/office/drawing/2016/5/14/chartex" xmlns:mc="http://schemas.openxmlformats.org/markup-compatibility/2006" xmlns:aink="http://schemas.microsoft.com/office/drawing/2016/ink" xmlns:am3d="http://schemas.microsoft.com/office/drawing/2017/model3d" xmlns:o="urn:schemas-microsoft-com:office:office" xmlns:oel="http://schemas.microsoft.com/office/2019/extlst" xmlns:r="http://schemas.openxmlformats.org/officeDocument/2006/relationships" xmlns:m="http://schemas.openxmlformats.org/officeDocument/2006/math" xmlns:v="urn:schemas-microsoft-com:vml" xmlns:wp14="http://schemas.microsoft.com/office/word/2010/wordprocessingDrawing" xmlns:wp="http://schemas.openxmlformats.org/drawingml/2006/wordprocessingDrawing" xmlns:w10="urn:schemas-microsoft-com:office:word" xmlns:w="http://schemas.openxmlformats.org/wordprocessingml/2006/main" xmlns:w14="http://schemas.microsoft.com/office/word/2010/wordml" xmlns:w15="http://schemas.microsoft.com/office/word/2012/wordml" xmlns:w16cex="http://schemas.microsoft.com/office/word/2018/wordml/cex" xmlns:w16cid="http://schemas.microsoft.com/office/word/2016/wordml/cid" xmlns:w16="http://schemas.microsoft.com/office/word/2018/wordml" xmlns:w16du="http://schemas.microsoft.com/office/word/2023/wordml/word16du" xmlns:w16sdtdh="http://schemas.microsoft.com/office/word/2020/wordml/sdtdatahash" xmlns:w16se="http://schemas.microsoft.com/office/word/2015/wordml/symex" xmlns:wpg="http://schemas.microsoft.com/office/word/2010/wordprocessingGroup" xmlns:wpi="http://schemas.microsoft.com/office/word/2010/wordprocessingInk" xmlns:wne="http://schemas.microsoft.com/office/word/2006/wordml" xmlns:wps="http://schemas.microsoft.com/office/word/2010/wordprocessingShape" mc:Ignorable="w14 w15 w16se w16cid w16 w16cex w16sdtdh wp14">
+<w:hdr xmlns:wpc="http://schemas.microsoft.com/office/word/2010/wordprocessingCanvas" xmlns:cx="http://schemas.microsoft.com/office/drawing/2014/chartex" xmlns:cx1="http://schemas.microsoft.com/office/drawing/2015/9/8/chartex" xmlns:cx2="http://schemas.microsoft.com/office/drawing/2015/10/21/chartex" xmlns:cx3="http://schemas.microsoft.com/office/drawing/2016/5/9/chartex" xmlns:cx4="http://schemas.microsoft.com/office/drawing/2016/5/10/chartex" xmlns:cx5="http://schemas.microsoft.com/office/drawing/2016/5/11/chartex" xmlns:cx6="http://schemas.microsoft.com/office/drawing/2016/5/12/chartex" xmlns:cx7="http://schemas.microsoft.com/office/drawing/2016/5/13/chartex" xmlns:cx8="http://schemas.microsoft.com/office/drawing/2016/5/14/chartex" xmlns:mc="http://schemas.openxmlformats.org/markup-compatibility/2006" xmlns:aink="http://schemas.microsoft.com/office/drawing/2016/ink" xmlns:am3d="http://schemas.microsoft.com/office/drawing/2017/model3d" xmlns:o="urn:schemas-microsoft-com:office:office" xmlns:oel="http://schemas.microsoft.com/office/2019/extlst" xmlns:r="http://schemas.openxmlformats.org/officeDocument/2006/relationships" xmlns:m="http://schemas.openxmlformats.org/officeDocument/2006/math" xmlns:v="urn:schemas-microsoft-com:vml" xmlns:wp14="http://schemas.microsoft.com/office/word/2010/wordprocessingDrawing" xmlns:wp="http://schemas.openxmlformats.org/drawingml/2006/wordprocessingDrawing" xmlns:w10="urn:schemas-microsoft-com:office:word" xmlns:w="http://schemas.openxmlformats.org/wordprocessingml/2006/main" xmlns:w14="http://schemas.microsoft.com/office/word/2010/wordml" xmlns:w15="http://schemas.microsoft.com/office/word/2012/wordml" xmlns:w16cex="http://schemas.microsoft.com/office/word/2018/wordml/cex" xmlns:w16cid="http://schemas.microsoft.com/office/word/2016/wordml/cid" xmlns:w16="http://schemas.microsoft.com/office/word/2018/wordml" xmlns:w16sdtdh="http://schemas.microsoft.com/office/word/2020/wordml/sdtdatahash" xmlns:w16se="http://schemas.microsoft.com/office/word/2015/wordml/symex" xmlns:wpg="http://schemas.microsoft.com/office/word/2010/wordprocessingGroup" xmlns:wpi="http://schemas.microsoft.com/office/word/2010/wordprocessingInk" xmlns:wne="http://schemas.microsoft.com/office/word/2006/wordml" xmlns:wps="http://schemas.microsoft.com/office/word/2010/wordprocessingShape" mc:Ignorable="w14 w15 w16se w16cid w16 w16cex w16sdtdh wp14">
   <w:p>
     <w:pPr>
       <w:pStyle w:val="Header"/>
@@ -3550,7 +3456,7 @@
 </file>
 
 <file path=word/numbering.xml><?xml version="1.0" encoding="utf-8"?>
-<w:numbering xmlns:wpc="http://schemas.microsoft.com/office/word/2010/wordprocessingCanvas" xmlns:cx="http://schemas.microsoft.com/office/drawing/2014/chartex" xmlns:cx1="http://schemas.microsoft.com/office/drawing/2015/9/8/chartex" xmlns:cx2="http://schemas.microsoft.com/office/drawing/2015/10/21/chartex" xmlns:cx3="http://schemas.microsoft.com/office/drawing/2016/5/9/chartex" xmlns:cx4="http://schemas.microsoft.com/office/drawing/2016/5/10/chartex" xmlns:cx5="http://schemas.microsoft.com/office/drawing/2016/5/11/chartex" xmlns:cx6="http://schemas.microsoft.com/office/drawing/2016/5/12/chartex" xmlns:cx7="http://schemas.microsoft.com/office/drawing/2016/5/13/chartex" xmlns:cx8="http://schemas.microsoft.com/office/drawing/2016/5/14/chartex" xmlns:mc="http://schemas.openxmlformats.org/markup-compatibility/2006" xmlns:aink="http://schemas.microsoft.com/office/drawing/2016/ink" xmlns:am3d="http://schemas.microsoft.com/office/drawing/2017/model3d" xmlns:o="urn:schemas-microsoft-com:office:office" xmlns:oel="http://schemas.microsoft.com/office/2019/extlst" xmlns:r="http://schemas.openxmlformats.org/officeDocument/2006/relationships" xmlns:m="http://schemas.openxmlformats.org/officeDocument/2006/math" xmlns:v="urn:schemas-microsoft-com:vml" xmlns:wp14="http://schemas.microsoft.com/office/word/2010/wordprocessingDrawing" xmlns:wp="http://schemas.openxmlformats.org/drawingml/2006/wordprocessingDrawing" xmlns:w10="urn:schemas-microsoft-com:office:word" xmlns:w="http://schemas.openxmlformats.org/wordprocessingml/2006/main" xmlns:w14="http://schemas.microsoft.com/office/word/2010/wordml" xmlns:w15="http://schemas.microsoft.com/office/word/2012/wordml" xmlns:w16cex="http://schemas.microsoft.com/office/word/2018/wordml/cex" xmlns:w16cid="http://schemas.microsoft.com/office/word/2016/wordml/cid" xmlns:w16="http://schemas.microsoft.com/office/word/2018/wordml" xmlns:w16du="http://schemas.microsoft.com/office/word/2023/wordml/word16du" xmlns:w16sdtdh="http://schemas.microsoft.com/office/word/2020/wordml/sdtdatahash" xmlns:w16se="http://schemas.microsoft.com/office/word/2015/wordml/symex" xmlns:wpg="http://schemas.microsoft.com/office/word/2010/wordprocessingGroup" xmlns:wpi="http://schemas.microsoft.com/office/word/2010/wordprocessingInk" xmlns:wne="http://schemas.microsoft.com/office/word/2006/wordml" xmlns:wps="http://schemas.microsoft.com/office/word/2010/wordprocessingShape" mc:Ignorable="w14 w15 w16se w16cid w16 w16cex w16sdtdh wp14">
+<w:numbering xmlns:wpc="http://schemas.microsoft.com/office/word/2010/wordprocessingCanvas" xmlns:cx="http://schemas.microsoft.com/office/drawing/2014/chartex" xmlns:cx1="http://schemas.microsoft.com/office/drawing/2015/9/8/chartex" xmlns:cx2="http://schemas.microsoft.com/office/drawing/2015/10/21/chartex" xmlns:cx3="http://schemas.microsoft.com/office/drawing/2016/5/9/chartex" xmlns:cx4="http://schemas.microsoft.com/office/drawing/2016/5/10/chartex" xmlns:cx5="http://schemas.microsoft.com/office/drawing/2016/5/11/chartex" xmlns:cx6="http://schemas.microsoft.com/office/drawing/2016/5/12/chartex" xmlns:cx7="http://schemas.microsoft.com/office/drawing/2016/5/13/chartex" xmlns:cx8="http://schemas.microsoft.com/office/drawing/2016/5/14/chartex" xmlns:mc="http://schemas.openxmlformats.org/markup-compatibility/2006" xmlns:aink="http://schemas.microsoft.com/office/drawing/2016/ink" xmlns:am3d="http://schemas.microsoft.com/office/drawing/2017/model3d" xmlns:o="urn:schemas-microsoft-com:office:office" xmlns:oel="http://schemas.microsoft.com/office/2019/extlst" xmlns:r="http://schemas.openxmlformats.org/officeDocument/2006/relationships" xmlns:m="http://schemas.openxmlformats.org/officeDocument/2006/math" xmlns:v="urn:schemas-microsoft-com:vml" xmlns:wp14="http://schemas.microsoft.com/office/word/2010/wordprocessingDrawing" xmlns:wp="http://schemas.openxmlformats.org/drawingml/2006/wordprocessingDrawing" xmlns:w10="urn:schemas-microsoft-com:office:word" xmlns:w="http://schemas.openxmlformats.org/wordprocessingml/2006/main" xmlns:w14="http://schemas.microsoft.com/office/word/2010/wordml" xmlns:w15="http://schemas.microsoft.com/office/word/2012/wordml" xmlns:w16cex="http://schemas.microsoft.com/office/word/2018/wordml/cex" xmlns:w16cid="http://schemas.microsoft.com/office/word/2016/wordml/cid" xmlns:w16="http://schemas.microsoft.com/office/word/2018/wordml" xmlns:w16sdtdh="http://schemas.microsoft.com/office/word/2020/wordml/sdtdatahash" xmlns:w16se="http://schemas.microsoft.com/office/word/2015/wordml/symex" xmlns:wpg="http://schemas.microsoft.com/office/word/2010/wordprocessingGroup" xmlns:wpi="http://schemas.microsoft.com/office/word/2010/wordprocessingInk" xmlns:wne="http://schemas.microsoft.com/office/word/2006/wordml" xmlns:wps="http://schemas.microsoft.com/office/word/2010/wordprocessingShape" mc:Ignorable="w14 w15 w16se w16cid w16 w16cex w16sdtdh wp14">
   <w:abstractNum w:abstractNumId="0" w15:restartNumberingAfterBreak="0">
     <w:nsid w:val="00212A83"/>
     <w:multiLevelType w:val="hybridMultilevel"/>
